--- a/Reports/DC_DC_Chopper__Converters_Buck-Boost.docx
+++ b/Reports/DC_DC_Chopper__Converters_Buck-Boost.docx
@@ -34076,13 +34076,7 @@
           <w:rPr>
             <w:rFonts w:ascii="Cambria Math" w:hAnsi="Cambria Math"/>
           </w:rPr>
-          <m:t>=100 °C/</m:t>
-        </m:r>
-        <m:r>
-          <w:rPr>
-            <w:rFonts w:ascii="Cambria Math" w:hAnsi="Cambria Math"/>
-          </w:rPr>
-          <m:t>W</m:t>
+          <m:t>=100 °C/W</m:t>
         </m:r>
       </m:oMath>
       <w:r>
@@ -34550,13 +34544,7 @@
             <w:rPr>
               <w:rFonts w:ascii="Cambria Math" w:hAnsi="Cambria Math"/>
             </w:rPr>
-            <m:t xml:space="preserve"> = 4.6mW + 3.8mW = </m:t>
-          </m:r>
-          <m:r>
-            <w:rPr>
-              <w:rFonts w:ascii="Cambria Math" w:hAnsi="Cambria Math"/>
-            </w:rPr>
-            <m:t>8.4mW</m:t>
+            <m:t xml:space="preserve"> = 4.6mW + 3.8mW = 8.4mW</m:t>
           </m:r>
         </m:oMath>
       </m:oMathPara>
@@ -34597,13 +34585,7 @@
             <w:rPr>
               <w:rFonts w:ascii="Cambria Math" w:hAnsi="Cambria Math"/>
             </w:rPr>
-            <m:t>=100 °C/</m:t>
-          </m:r>
-          <m:r>
-            <w:rPr>
-              <w:rFonts w:ascii="Cambria Math" w:hAnsi="Cambria Math"/>
-            </w:rPr>
-            <m:t>W</m:t>
+            <m:t>=100 °C/W</m:t>
           </m:r>
         </m:oMath>
       </m:oMathPara>
@@ -34807,31 +34789,7 @@
             <w:rPr>
               <w:rFonts w:ascii="Cambria Math" w:hAnsi="Cambria Math"/>
             </w:rPr>
-            <m:t>=</m:t>
-          </m:r>
-          <m:r>
-            <w:rPr>
-              <w:rFonts w:ascii="Cambria Math" w:hAnsi="Cambria Math"/>
-            </w:rPr>
-            <m:t>25°C</m:t>
-          </m:r>
-          <m:r>
-            <w:rPr>
-              <w:rFonts w:ascii="Cambria Math" w:hAnsi="Cambria Math"/>
-            </w:rPr>
-            <m:t>+8.4mW×</m:t>
-          </m:r>
-          <m:r>
-            <w:rPr>
-              <w:rFonts w:ascii="Cambria Math" w:hAnsi="Cambria Math"/>
-            </w:rPr>
-            <m:t>100 °C/</m:t>
-          </m:r>
-          <m:r>
-            <w:rPr>
-              <w:rFonts w:ascii="Cambria Math" w:hAnsi="Cambria Math"/>
-            </w:rPr>
-            <m:t>W</m:t>
+            <m:t>=25°C+8.4mW×100 °C/W</m:t>
           </m:r>
         </m:oMath>
       </m:oMathPara>
